--- a/references/annotated-event-1-questionnaire.docx
+++ b/references/annotated-event-1-questionnaire.docx
@@ -35,23 +35,7 @@
         <w:jc w:val="center"/>
       </w:pPr>
       <w:r>
-        <w:t xml:space="preserve">Ian R. </w:t>
-      </w:r>
-      <w:proofErr w:type="spellStart"/>
-      <w:r>
-        <w:t>Dinwoodie</w:t>
-      </w:r>
-      <w:proofErr w:type="spellEnd"/>
-      <w:r>
-        <w:t xml:space="preserve">, Vivian </w:t>
-      </w:r>
-      <w:proofErr w:type="spellStart"/>
-      <w:r>
-        <w:t>Zottola</w:t>
-      </w:r>
-      <w:proofErr w:type="spellEnd"/>
-      <w:r>
-        <w:t>, Nicholas H. Dodman</w:t>
+        <w:t>Ian R. Dinwoodie, Vivian Zottola, Nicholas H. Dodman</w:t>
       </w:r>
     </w:p>
     <w:p>
@@ -323,15 +307,7 @@
         <w:pStyle w:val="StartofBlock"/>
       </w:pPr>
       <w:r>
-        <w:t>Start of Block: A Little Bit About [</w:t>
-      </w:r>
-      <w:proofErr w:type="spellStart"/>
-      <w:r>
-        <w:t>dog_name</w:t>
-      </w:r>
-      <w:proofErr w:type="spellEnd"/>
-      <w:r>
-        <w:t>]</w:t>
+        <w:t>Start of Block: A Little Bit About [dog_name]</w:t>
       </w:r>
     </w:p>
     <w:p>
@@ -351,21 +327,7 @@
         <w:rPr>
           <w:szCs w:val="20"/>
         </w:rPr>
-        <w:t>Is [</w:t>
-      </w:r>
-      <w:proofErr w:type="spellStart"/>
-      <w:r>
-        <w:rPr>
-          <w:szCs w:val="20"/>
-        </w:rPr>
-        <w:t>dog_name</w:t>
-      </w:r>
-      <w:proofErr w:type="spellEnd"/>
-      <w:r>
-        <w:rPr>
-          <w:szCs w:val="20"/>
-        </w:rPr>
-        <w:t>] a purebred?</w:t>
+        <w:t>Is [dog_name] a purebred?</w:t>
       </w:r>
     </w:p>
     <w:p>
@@ -405,18 +367,13 @@
         <w:ind w:firstLine="360"/>
       </w:pPr>
       <w:r>
-        <w:t>IF QID5 (</w:t>
-      </w:r>
-      <w:r>
-        <w:t>Is [</w:t>
-      </w:r>
-      <w:proofErr w:type="spellStart"/>
-      <w:r>
-        <w:t>dog_name</w:t>
-      </w:r>
-      <w:proofErr w:type="spellEnd"/>
-      <w:r>
-        <w:t>] a purebred</w:t>
+        <w:t xml:space="preserve">If </w:t>
+      </w:r>
+      <w:r>
+        <w:t>QID5 (</w:t>
+      </w:r>
+      <w:r>
+        <w:t>Is [dog_name] a purebred</w:t>
       </w:r>
       <w:r>
         <w:t>)</w:t>
@@ -497,10 +454,10 @@
         <w:ind w:firstLine="360"/>
       </w:pPr>
       <w:r>
-        <w:t>I</w:t>
-      </w:r>
-      <w:r>
-        <w:t>F QID6 (</w:t>
+        <w:t xml:space="preserve">If </w:t>
+      </w:r>
+      <w:r>
+        <w:t>QID6 (</w:t>
       </w:r>
       <w:r>
         <w:t>Is the breed recognized by the AK</w:t>
@@ -559,21 +516,7 @@
         <w:rPr>
           <w:szCs w:val="20"/>
         </w:rPr>
-        <w:t xml:space="preserve">▼ </w:t>
-      </w:r>
-      <w:proofErr w:type="spellStart"/>
-      <w:r>
-        <w:rPr>
-          <w:szCs w:val="20"/>
-        </w:rPr>
-        <w:t>affenpinscher</w:t>
-      </w:r>
-      <w:proofErr w:type="spellEnd"/>
-      <w:r>
-        <w:rPr>
-          <w:szCs w:val="20"/>
-        </w:rPr>
-        <w:t xml:space="preserve"> </w:t>
+        <w:t xml:space="preserve">▼ affenpinscher </w:t>
       </w:r>
       <w:r>
         <w:rPr>
@@ -585,21 +528,7 @@
         <w:rPr>
           <w:szCs w:val="20"/>
         </w:rPr>
-        <w:t xml:space="preserve">... </w:t>
-      </w:r>
-      <w:proofErr w:type="spellStart"/>
-      <w:r>
-        <w:rPr>
-          <w:szCs w:val="20"/>
-        </w:rPr>
-        <w:t>yorkshire</w:t>
-      </w:r>
-      <w:proofErr w:type="spellEnd"/>
-      <w:r>
-        <w:rPr>
-          <w:szCs w:val="20"/>
-        </w:rPr>
-        <w:t xml:space="preserve"> terrier</w:t>
+        <w:t>... yorkshire terrier</w:t>
       </w:r>
       <w:r>
         <w:rPr>
@@ -623,27 +552,13 @@
         <w:ind w:firstLine="360"/>
       </w:pPr>
       <w:r>
-        <w:t>I</w:t>
-      </w:r>
-      <w:r>
-        <w:t>F</w:t>
-      </w:r>
-      <w:r>
-        <w:t xml:space="preserve"> </w:t>
+        <w:t xml:space="preserve">If </w:t>
       </w:r>
       <w:r>
         <w:t>(QID5 (</w:t>
       </w:r>
       <w:r>
-        <w:t>Is [</w:t>
-      </w:r>
-      <w:proofErr w:type="spellStart"/>
-      <w:r>
-        <w:t>dog_name</w:t>
-      </w:r>
-      <w:proofErr w:type="spellEnd"/>
-      <w:r>
-        <w:t>] a purebred</w:t>
+        <w:t>Is [dog_name] a purebred</w:t>
       </w:r>
       <w:r>
         <w:t>)</w:t>
@@ -760,18 +675,13 @@
         <w:ind w:firstLine="360"/>
       </w:pPr>
       <w:r>
-        <w:t>IF QID5 (</w:t>
-      </w:r>
-      <w:r>
-        <w:t>Is [</w:t>
-      </w:r>
-      <w:proofErr w:type="spellStart"/>
-      <w:r>
-        <w:t>dog_name</w:t>
-      </w:r>
-      <w:proofErr w:type="spellEnd"/>
-      <w:r>
-        <w:t>] a purebred</w:t>
+        <w:t xml:space="preserve">If </w:t>
+      </w:r>
+      <w:r>
+        <w:t>QID5 (</w:t>
+      </w:r>
+      <w:r>
+        <w:t>Is [dog_name] a purebred</w:t>
       </w:r>
       <w:r>
         <w:t>)</w:t>
@@ -800,21 +710,7 @@
         <w:rPr>
           <w:szCs w:val="20"/>
         </w:rPr>
-        <w:t>Do you know the breed composition for [</w:t>
-      </w:r>
-      <w:proofErr w:type="spellStart"/>
-      <w:r>
-        <w:rPr>
-          <w:szCs w:val="20"/>
-        </w:rPr>
-        <w:t>dog_name</w:t>
-      </w:r>
-      <w:proofErr w:type="spellEnd"/>
-      <w:r>
-        <w:rPr>
-          <w:szCs w:val="20"/>
-        </w:rPr>
-        <w:t>]?</w:t>
+        <w:t>Do you know the breed composition for [dog_name]?</w:t>
       </w:r>
     </w:p>
     <w:p>
@@ -869,7 +765,10 @@
         <w:ind w:firstLine="360"/>
       </w:pPr>
       <w:r>
-        <w:t>IF QID9</w:t>
+        <w:t xml:space="preserve">If </w:t>
+      </w:r>
+      <w:r>
+        <w:t>QID9</w:t>
       </w:r>
       <w:r>
         <w:t xml:space="preserve"> </w:t>
@@ -947,21 +846,7 @@
         <w:rPr>
           <w:szCs w:val="20"/>
         </w:rPr>
-        <w:t>Where did you acquire [</w:t>
-      </w:r>
-      <w:proofErr w:type="spellStart"/>
-      <w:r>
-        <w:rPr>
-          <w:szCs w:val="20"/>
-        </w:rPr>
-        <w:t>dog_name</w:t>
-      </w:r>
-      <w:proofErr w:type="spellEnd"/>
-      <w:r>
-        <w:rPr>
-          <w:szCs w:val="20"/>
-        </w:rPr>
-        <w:t>]?</w:t>
+        <w:t>Where did you acquire [dog_name]?</w:t>
       </w:r>
     </w:p>
     <w:p>
@@ -1094,21 +979,7 @@
         <w:rPr>
           <w:szCs w:val="20"/>
         </w:rPr>
-        <w:t>Was [</w:t>
-      </w:r>
-      <w:proofErr w:type="spellStart"/>
-      <w:r>
-        <w:rPr>
-          <w:szCs w:val="20"/>
-        </w:rPr>
-        <w:t>dog_name</w:t>
-      </w:r>
-      <w:proofErr w:type="spellEnd"/>
-      <w:r>
-        <w:rPr>
-          <w:szCs w:val="20"/>
-        </w:rPr>
-        <w:t>] older than 12 months when acquired?</w:t>
+        <w:t>Was [dog_name] older than 12 months when acquired?</w:t>
       </w:r>
     </w:p>
     <w:p>
@@ -1159,10 +1030,10 @@
         <w:ind w:firstLine="360"/>
       </w:pPr>
       <w:r>
-        <w:t>I</w:t>
-      </w:r>
-      <w:r>
-        <w:t>F QID12</w:t>
+        <w:t xml:space="preserve">If </w:t>
+      </w:r>
+      <w:r>
+        <w:t>QID12</w:t>
       </w:r>
       <w:r>
         <w:t xml:space="preserve"> </w:t>
@@ -1171,15 +1042,7 @@
         <w:t>(</w:t>
       </w:r>
       <w:r>
-        <w:t>Was [</w:t>
-      </w:r>
-      <w:proofErr w:type="spellStart"/>
-      <w:r>
-        <w:t>dog_name</w:t>
-      </w:r>
-      <w:proofErr w:type="spellEnd"/>
-      <w:r>
-        <w:t>] older than 12 months when acquired</w:t>
+        <w:t>Was [dog_name] older than 12 months when acquired</w:t>
       </w:r>
       <w:r>
         <w:t>)</w:t>
@@ -1220,21 +1083,7 @@
         <w:rPr>
           <w:szCs w:val="20"/>
         </w:rPr>
-        <w:t>Please enter the age of [</w:t>
-      </w:r>
-      <w:proofErr w:type="spellStart"/>
-      <w:r>
-        <w:rPr>
-          <w:szCs w:val="20"/>
-        </w:rPr>
-        <w:t>dog_name</w:t>
-      </w:r>
-      <w:proofErr w:type="spellEnd"/>
-      <w:r>
-        <w:rPr>
-          <w:szCs w:val="20"/>
-        </w:rPr>
-        <w:t>] when acquired</w:t>
+        <w:t>Please enter the age of [dog_name] when acquired</w:t>
       </w:r>
       <w:r>
         <w:rPr>
@@ -1272,10 +1121,10 @@
         <w:ind w:firstLine="360"/>
       </w:pPr>
       <w:r>
-        <w:t>I</w:t>
-      </w:r>
-      <w:r>
-        <w:t>F QID12</w:t>
+        <w:t xml:space="preserve">If </w:t>
+      </w:r>
+      <w:r>
+        <w:t>QID12</w:t>
       </w:r>
       <w:r>
         <w:t xml:space="preserve"> </w:t>
@@ -1284,15 +1133,7 @@
         <w:t>(</w:t>
       </w:r>
       <w:r>
-        <w:t>Was [</w:t>
-      </w:r>
-      <w:proofErr w:type="spellStart"/>
-      <w:r>
-        <w:t>dog_name</w:t>
-      </w:r>
-      <w:proofErr w:type="spellEnd"/>
-      <w:r>
-        <w:t>] older than 12 months when acquired</w:t>
+        <w:t>Was [dog_name] older than 12 months when acquired</w:t>
       </w:r>
       <w:r>
         <w:t>)</w:t>
@@ -1327,21 +1168,7 @@
         <w:rPr>
           <w:szCs w:val="20"/>
         </w:rPr>
-        <w:t>Please enter the age of [</w:t>
-      </w:r>
-      <w:proofErr w:type="spellStart"/>
-      <w:r>
-        <w:rPr>
-          <w:szCs w:val="20"/>
-        </w:rPr>
-        <w:t>dog_name</w:t>
-      </w:r>
-      <w:proofErr w:type="spellEnd"/>
-      <w:r>
-        <w:rPr>
-          <w:szCs w:val="20"/>
-        </w:rPr>
-        <w:t>] when acquired</w:t>
+        <w:t>Please enter the age of [dog_name] when acquired</w:t>
       </w:r>
       <w:r>
         <w:rPr>
@@ -1382,21 +1209,7 @@
         <w:rPr>
           <w:szCs w:val="20"/>
         </w:rPr>
-        <w:t>Is [</w:t>
-      </w:r>
-      <w:proofErr w:type="spellStart"/>
-      <w:r>
-        <w:rPr>
-          <w:szCs w:val="20"/>
-        </w:rPr>
-        <w:t>dog_name</w:t>
-      </w:r>
-      <w:proofErr w:type="spellEnd"/>
-      <w:r>
-        <w:rPr>
-          <w:szCs w:val="20"/>
-        </w:rPr>
-        <w:t>] older than 12 months today?</w:t>
+        <w:t>Is [dog_name] older than 12 months today?</w:t>
       </w:r>
     </w:p>
     <w:p>
@@ -1455,7 +1268,10 @@
         <w:ind w:firstLine="360"/>
       </w:pPr>
       <w:r>
-        <w:t>IF QID15</w:t>
+        <w:t xml:space="preserve">If </w:t>
+      </w:r>
+      <w:r>
+        <w:t>QID15</w:t>
       </w:r>
       <w:r>
         <w:t xml:space="preserve"> </w:t>
@@ -1464,15 +1280,7 @@
         <w:t>(</w:t>
       </w:r>
       <w:r>
-        <w:t>Is [</w:t>
-      </w:r>
-      <w:proofErr w:type="spellStart"/>
-      <w:r>
-        <w:t>dog_name</w:t>
-      </w:r>
-      <w:proofErr w:type="spellEnd"/>
-      <w:r>
-        <w:t>] older than 12 months today</w:t>
+        <w:t>Is [dog_name] older than 12 months today</w:t>
       </w:r>
       <w:r>
         <w:t>)</w:t>
@@ -1525,21 +1333,7 @@
         <w:rPr>
           <w:szCs w:val="20"/>
         </w:rPr>
-        <w:t>Please enter the current age of [</w:t>
-      </w:r>
-      <w:proofErr w:type="spellStart"/>
-      <w:r>
-        <w:rPr>
-          <w:szCs w:val="20"/>
-        </w:rPr>
-        <w:t>dog_name</w:t>
-      </w:r>
-      <w:proofErr w:type="spellEnd"/>
-      <w:r>
-        <w:rPr>
-          <w:szCs w:val="20"/>
-        </w:rPr>
-        <w:t>]</w:t>
+        <w:t>Please enter the current age of [dog_name]</w:t>
       </w:r>
       <w:r>
         <w:rPr>
@@ -1577,7 +1371,10 @@
         <w:ind w:firstLine="360"/>
       </w:pPr>
       <w:r>
-        <w:t>IF QID15</w:t>
+        <w:t xml:space="preserve">If </w:t>
+      </w:r>
+      <w:r>
+        <w:t>QID15</w:t>
       </w:r>
       <w:r>
         <w:t xml:space="preserve"> </w:t>
@@ -1586,15 +1383,7 @@
         <w:t>(</w:t>
       </w:r>
       <w:r>
-        <w:t>Is [</w:t>
-      </w:r>
-      <w:proofErr w:type="spellStart"/>
-      <w:r>
-        <w:t>dog_name</w:t>
-      </w:r>
-      <w:proofErr w:type="spellEnd"/>
-      <w:r>
-        <w:t>] older than 12 months today</w:t>
+        <w:t>Is [dog_name] older than 12 months today</w:t>
       </w:r>
       <w:r>
         <w:t>)</w:t>
@@ -1629,21 +1418,7 @@
         <w:rPr>
           <w:szCs w:val="20"/>
         </w:rPr>
-        <w:t>Please enter the current age of [</w:t>
-      </w:r>
-      <w:proofErr w:type="spellStart"/>
-      <w:r>
-        <w:rPr>
-          <w:szCs w:val="20"/>
-        </w:rPr>
-        <w:t>dog_name</w:t>
-      </w:r>
-      <w:proofErr w:type="spellEnd"/>
-      <w:r>
-        <w:rPr>
-          <w:szCs w:val="20"/>
-        </w:rPr>
-        <w:t>]</w:t>
+        <w:t>Please enter the current age of [dog_name]</w:t>
       </w:r>
       <w:r>
         <w:rPr>
@@ -1682,21 +1457,7 @@
         <w:rPr>
           <w:szCs w:val="20"/>
         </w:rPr>
-        <w:t>What gender is [</w:t>
-      </w:r>
-      <w:proofErr w:type="spellStart"/>
-      <w:r>
-        <w:rPr>
-          <w:szCs w:val="20"/>
-        </w:rPr>
-        <w:t>dog_name</w:t>
-      </w:r>
-      <w:proofErr w:type="spellEnd"/>
-      <w:r>
-        <w:rPr>
-          <w:szCs w:val="20"/>
-        </w:rPr>
-        <w:t>]?</w:t>
+        <w:t>What gender is [dog_name]?</w:t>
       </w:r>
     </w:p>
     <w:p>
@@ -1746,21 +1507,7 @@
         <w:rPr>
           <w:szCs w:val="20"/>
         </w:rPr>
-        <w:t>Is [</w:t>
-      </w:r>
-      <w:proofErr w:type="spellStart"/>
-      <w:r>
-        <w:rPr>
-          <w:szCs w:val="20"/>
-        </w:rPr>
-        <w:t>dog_name</w:t>
-      </w:r>
-      <w:proofErr w:type="spellEnd"/>
-      <w:r>
-        <w:rPr>
-          <w:szCs w:val="20"/>
-        </w:rPr>
-        <w:t>] spayed/neutered?</w:t>
+        <w:t>Is [dog_name] spayed/neutered?</w:t>
       </w:r>
     </w:p>
     <w:p>
@@ -1819,18 +1566,13 @@
         <w:ind w:firstLine="360"/>
       </w:pPr>
       <w:r>
-        <w:t>IF QID19 (</w:t>
-      </w:r>
-      <w:r>
-        <w:t>Is [</w:t>
-      </w:r>
-      <w:proofErr w:type="spellStart"/>
-      <w:r>
-        <w:t>dog_name</w:t>
-      </w:r>
-      <w:proofErr w:type="spellEnd"/>
-      <w:r>
-        <w:t>] spayed/neutered</w:t>
+        <w:t xml:space="preserve">If </w:t>
+      </w:r>
+      <w:r>
+        <w:t>QID19 (</w:t>
+      </w:r>
+      <w:r>
+        <w:t>Is [dog_name] spayed/neutered</w:t>
       </w:r>
       <w:r>
         <w:t>)</w:t>
@@ -1871,21 +1613,7 @@
         <w:rPr>
           <w:szCs w:val="20"/>
         </w:rPr>
-        <w:t>Was [</w:t>
-      </w:r>
-      <w:proofErr w:type="spellStart"/>
-      <w:r>
-        <w:rPr>
-          <w:szCs w:val="20"/>
-        </w:rPr>
-        <w:t>dog_name</w:t>
-      </w:r>
-      <w:proofErr w:type="spellEnd"/>
-      <w:r>
-        <w:rPr>
-          <w:szCs w:val="20"/>
-        </w:rPr>
-        <w:t>] spayed/neutered before 12 months of age?</w:t>
+        <w:t>Was [dog_name] spayed/neutered before 12 months of age?</w:t>
       </w:r>
     </w:p>
     <w:p>
@@ -1959,49 +1687,35 @@
         <w:ind w:firstLine="360"/>
       </w:pPr>
       <w:r>
-        <w:t>I</w:t>
-      </w:r>
-      <w:r>
-        <w:t>F</w:t>
+        <w:t xml:space="preserve">If </w:t>
+      </w:r>
+      <w:r>
+        <w:t>QID20 (</w:t>
+      </w:r>
+      <w:r>
+        <w:t>Was [dog_name] spayed/neutered before 12 months of age</w:t>
+      </w:r>
+      <w:r>
+        <w:t>)</w:t>
       </w:r>
       <w:r>
         <w:t xml:space="preserve"> </w:t>
       </w:r>
       <w:r>
-        <w:t>QID20 (</w:t>
-      </w:r>
-      <w:r>
-        <w:t>Was [</w:t>
-      </w:r>
-      <w:proofErr w:type="spellStart"/>
-      <w:r>
-        <w:t>dog_name</w:t>
-      </w:r>
-      <w:proofErr w:type="spellEnd"/>
-      <w:r>
-        <w:t>] spayed/neutered before 12 months of age</w:t>
+        <w:t>=</w:t>
+      </w:r>
+      <w:r>
+        <w:t xml:space="preserve">= </w:t>
+      </w:r>
+      <w:r>
+        <w:t>1 (</w:t>
+      </w:r>
+      <w:r>
+        <w:t>Yes</w:t>
       </w:r>
       <w:r>
         <w:t>)</w:t>
       </w:r>
-      <w:r>
-        <w:t xml:space="preserve"> </w:t>
-      </w:r>
-      <w:r>
-        <w:t>=</w:t>
-      </w:r>
-      <w:r>
-        <w:t xml:space="preserve">= </w:t>
-      </w:r>
-      <w:r>
-        <w:t>1 (</w:t>
-      </w:r>
-      <w:r>
-        <w:t>Yes</w:t>
-      </w:r>
-      <w:r>
-        <w:t>)</w:t>
-      </w:r>
     </w:p>
     <w:p>
       <w:pPr>
@@ -2020,21 +1734,7 @@
         <w:rPr>
           <w:szCs w:val="20"/>
         </w:rPr>
-        <w:t>How old was [</w:t>
-      </w:r>
-      <w:proofErr w:type="spellStart"/>
-      <w:r>
-        <w:rPr>
-          <w:szCs w:val="20"/>
-        </w:rPr>
-        <w:t>dog_name</w:t>
-      </w:r>
-      <w:proofErr w:type="spellEnd"/>
-      <w:r>
-        <w:rPr>
-          <w:szCs w:val="20"/>
-        </w:rPr>
-        <w:t>] when spayed/neutered</w:t>
+        <w:t>How old was [dog_name] when spayed/neutered</w:t>
       </w:r>
       <w:r>
         <w:rPr>
@@ -2084,48 +1784,85 @@
         <w:ind w:firstLine="360"/>
       </w:pPr>
       <w:r>
-        <w:t>I</w:t>
-      </w:r>
-      <w:r>
-        <w:t>F</w:t>
+        <w:t xml:space="preserve">If </w:t>
+      </w:r>
+      <w:r>
+        <w:t>QID20 (</w:t>
+      </w:r>
+      <w:r>
+        <w:t>Was [dog_name] spayed/neutered before 12 months of age</w:t>
+      </w:r>
+      <w:r>
+        <w:t>)</w:t>
       </w:r>
       <w:r>
         <w:t xml:space="preserve"> </w:t>
       </w:r>
       <w:r>
-        <w:t>QID20 (</w:t>
-      </w:r>
-      <w:r>
-        <w:t>Was [</w:t>
-      </w:r>
-      <w:proofErr w:type="spellStart"/>
-      <w:r>
-        <w:t>dog_name</w:t>
-      </w:r>
-      <w:proofErr w:type="spellEnd"/>
-      <w:r>
-        <w:t>] spayed/neutered before 12 months of age</w:t>
+        <w:t>=</w:t>
+      </w:r>
+      <w:r>
+        <w:t xml:space="preserve">= </w:t>
+      </w:r>
+      <w:r>
+        <w:t>0 (</w:t>
+      </w:r>
+      <w:r>
+        <w:t>No</w:t>
       </w:r>
       <w:r>
         <w:t>)</w:t>
       </w:r>
-      <w:r>
+    </w:p>
+    <w:p>
+      <w:pPr>
+        <w:keepNext/>
+        <w:rPr>
+          <w:szCs w:val="20"/>
+        </w:rPr>
+      </w:pPr>
+      <w:r>
+        <w:rPr>
+          <w:szCs w:val="20"/>
+        </w:rPr>
+        <w:t xml:space="preserve">QID22. </w:t>
+      </w:r>
+      <w:r>
+        <w:rPr>
+          <w:szCs w:val="20"/>
+        </w:rPr>
+        <w:t>How old was [dog_name] when spayed/neutered</w:t>
+      </w:r>
+      <w:r>
+        <w:rPr>
+          <w:szCs w:val="20"/>
+        </w:rPr>
+        <w:t xml:space="preserve"> (in years)</w:t>
+      </w:r>
+      <w:r>
+        <w:rPr>
+          <w:szCs w:val="20"/>
+        </w:rPr>
+        <w:t>?</w:t>
+      </w:r>
+      <w:r>
+        <w:rPr>
+          <w:szCs w:val="20"/>
+        </w:rPr>
         <w:t xml:space="preserve"> </w:t>
       </w:r>
       <w:r>
-        <w:t>=</w:t>
-      </w:r>
-      <w:r>
-        <w:t xml:space="preserve">= </w:t>
-      </w:r>
-      <w:r>
-        <w:t>0 (</w:t>
-      </w:r>
-      <w:r>
-        <w:t>No</w:t>
-      </w:r>
-      <w:r>
-        <w:t>)</w:t>
+        <w:rPr>
+          <w:rFonts w:cs="Arial"/>
+          <w:szCs w:val="20"/>
+        </w:rPr>
+        <w:t>______</w:t>
+      </w:r>
+      <w:r>
+        <w:rPr>
+          <w:szCs w:val="20"/>
+        </w:rPr>
+        <w:br/>
       </w:r>
     </w:p>
     <w:p>
@@ -2139,92 +1876,13 @@
         <w:rPr>
           <w:szCs w:val="20"/>
         </w:rPr>
-        <w:t xml:space="preserve">QID22. </w:t>
-      </w:r>
-      <w:r>
-        <w:rPr>
-          <w:szCs w:val="20"/>
-        </w:rPr>
-        <w:t>How old was [</w:t>
-      </w:r>
-      <w:proofErr w:type="spellStart"/>
-      <w:r>
-        <w:rPr>
-          <w:szCs w:val="20"/>
-        </w:rPr>
-        <w:t>dog_name</w:t>
-      </w:r>
-      <w:proofErr w:type="spellEnd"/>
-      <w:r>
-        <w:rPr>
-          <w:szCs w:val="20"/>
-        </w:rPr>
-        <w:t>] when spayed/neutered</w:t>
-      </w:r>
-      <w:r>
-        <w:rPr>
-          <w:szCs w:val="20"/>
-        </w:rPr>
-        <w:t xml:space="preserve"> (in years)</w:t>
-      </w:r>
-      <w:r>
-        <w:rPr>
-          <w:szCs w:val="20"/>
-        </w:rPr>
-        <w:t>?</w:t>
-      </w:r>
-      <w:r>
-        <w:rPr>
-          <w:szCs w:val="20"/>
-        </w:rPr>
-        <w:t xml:space="preserve"> </w:t>
-      </w:r>
-      <w:r>
-        <w:rPr>
-          <w:rFonts w:cs="Arial"/>
-          <w:szCs w:val="20"/>
-        </w:rPr>
-        <w:t>______</w:t>
-      </w:r>
-      <w:r>
-        <w:rPr>
-          <w:szCs w:val="20"/>
-        </w:rPr>
-        <w:br/>
-      </w:r>
-    </w:p>
-    <w:p>
-      <w:pPr>
-        <w:keepNext/>
-        <w:rPr>
-          <w:szCs w:val="20"/>
-        </w:rPr>
-      </w:pPr>
-      <w:r>
-        <w:rPr>
-          <w:szCs w:val="20"/>
-        </w:rPr>
         <w:t xml:space="preserve">QID23. </w:t>
       </w:r>
       <w:r>
         <w:rPr>
           <w:szCs w:val="20"/>
         </w:rPr>
-        <w:t>Do you know how much [</w:t>
-      </w:r>
-      <w:proofErr w:type="spellStart"/>
-      <w:r>
-        <w:rPr>
-          <w:szCs w:val="20"/>
-        </w:rPr>
-        <w:t>dog_name</w:t>
-      </w:r>
-      <w:proofErr w:type="spellEnd"/>
-      <w:r>
-        <w:rPr>
-          <w:szCs w:val="20"/>
-        </w:rPr>
-        <w:t>] weighs?</w:t>
+        <w:t>Do you know how much [dog_name] weighs?</w:t>
       </w:r>
     </w:p>
     <w:p>
@@ -2272,21 +1930,13 @@
         <w:ind w:firstLine="360"/>
       </w:pPr>
       <w:r>
-        <w:t>I</w:t>
-      </w:r>
-      <w:r>
-        <w:t>F QID23 (</w:t>
-      </w:r>
-      <w:r>
-        <w:t>Do you know how much [</w:t>
-      </w:r>
-      <w:proofErr w:type="spellStart"/>
-      <w:r>
-        <w:t>dog_name</w:t>
-      </w:r>
-      <w:proofErr w:type="spellEnd"/>
-      <w:r>
-        <w:t>] weighs</w:t>
+        <w:t xml:space="preserve">If </w:t>
+      </w:r>
+      <w:r>
+        <w:t>QID23 (</w:t>
+      </w:r>
+      <w:r>
+        <w:t>Do you know how much [dog_name] weighs</w:t>
       </w:r>
       <w:r>
         <w:t>)</w:t>
@@ -2327,21 +1977,7 @@
         <w:rPr>
           <w:szCs w:val="20"/>
         </w:rPr>
-        <w:t>Please enter the current weight of [</w:t>
-      </w:r>
-      <w:proofErr w:type="spellStart"/>
-      <w:r>
-        <w:rPr>
-          <w:szCs w:val="20"/>
-        </w:rPr>
-        <w:t>dog_name</w:t>
-      </w:r>
-      <w:proofErr w:type="spellEnd"/>
-      <w:r>
-        <w:rPr>
-          <w:szCs w:val="20"/>
-        </w:rPr>
-        <w:t>]</w:t>
+        <w:t>Please enter the current weight of [dog_name]</w:t>
       </w:r>
       <w:r>
         <w:rPr>
@@ -2362,15 +1998,7 @@
         <w:pStyle w:val="EndofBlock"/>
       </w:pPr>
       <w:r>
-        <w:t>End of Block: A Little Bit About [</w:t>
-      </w:r>
-      <w:proofErr w:type="spellStart"/>
-      <w:r>
-        <w:t>dog_name</w:t>
-      </w:r>
-      <w:proofErr w:type="spellEnd"/>
-      <w:r>
-        <w:t>]</w:t>
+        <w:t>End of Block: A Little Bit About [dog_name]</w:t>
       </w:r>
     </w:p>
     <w:p>
@@ -2378,15 +2006,7 @@
         <w:pStyle w:val="StartofBlock"/>
       </w:pPr>
       <w:r>
-        <w:t>Start of Block: How Does [</w:t>
-      </w:r>
-      <w:proofErr w:type="spellStart"/>
-      <w:r>
-        <w:t>dog_name</w:t>
-      </w:r>
-      <w:proofErr w:type="spellEnd"/>
-      <w:r>
-        <w:t>] Behave</w:t>
+        <w:t>Start of Block: How Does [dog_name] Behave</w:t>
       </w:r>
     </w:p>
     <w:p>
@@ -2406,21 +2026,7 @@
         <w:rPr>
           <w:szCs w:val="20"/>
         </w:rPr>
-        <w:t>Do you believe [</w:t>
-      </w:r>
-      <w:proofErr w:type="spellStart"/>
-      <w:r>
-        <w:rPr>
-          <w:szCs w:val="20"/>
-        </w:rPr>
-        <w:t>dog_name</w:t>
-      </w:r>
-      <w:proofErr w:type="spellEnd"/>
-      <w:r>
-        <w:rPr>
-          <w:szCs w:val="20"/>
-        </w:rPr>
-        <w:t>] has ever had a behavior problem?</w:t>
+        <w:t>Do you believe [dog_name] has ever had a behavior problem?</w:t>
       </w:r>
     </w:p>
     <w:p>
@@ -2479,27 +2085,13 @@
         <w:ind w:firstLine="360"/>
       </w:pPr>
       <w:r>
-        <w:t>I</w:t>
-      </w:r>
-      <w:r>
-        <w:t>F</w:t>
-      </w:r>
-      <w:r>
-        <w:t xml:space="preserve"> </w:t>
+        <w:t xml:space="preserve">If </w:t>
       </w:r>
       <w:r>
         <w:t>QID25 (</w:t>
       </w:r>
       <w:r>
-        <w:t>Do you believe [</w:t>
-      </w:r>
-      <w:proofErr w:type="spellStart"/>
-      <w:r>
-        <w:t>dog_name</w:t>
-      </w:r>
-      <w:proofErr w:type="spellEnd"/>
-      <w:r>
-        <w:t>] has ever had a behavior problem</w:t>
+        <w:t>Do you believe [dog_name] has ever had a behavior problem</w:t>
       </w:r>
       <w:r>
         <w:t>)</w:t>
@@ -2599,10 +2191,10 @@
         <w:ind w:firstLine="360"/>
       </w:pPr>
       <w:r>
-        <w:t>I</w:t>
-      </w:r>
-      <w:r>
-        <w:t>F QID26 (</w:t>
+        <w:t xml:space="preserve">If </w:t>
+      </w:r>
+      <w:r>
+        <w:t>QID26 (</w:t>
       </w:r>
       <w:r>
         <w:t>Was the behavior problem evident at the time of acquisition</w:t>
@@ -2646,21 +2238,7 @@
         <w:rPr>
           <w:szCs w:val="20"/>
         </w:rPr>
-        <w:t>Do you remember the age of [</w:t>
-      </w:r>
-      <w:proofErr w:type="spellStart"/>
-      <w:r>
-        <w:rPr>
-          <w:szCs w:val="20"/>
-        </w:rPr>
-        <w:t>dog_name</w:t>
-      </w:r>
-      <w:proofErr w:type="spellEnd"/>
-      <w:r>
-        <w:rPr>
-          <w:szCs w:val="20"/>
-        </w:rPr>
-        <w:t>] when you first noticed the behavior problem?</w:t>
+        <w:t>Do you remember the age of [dog_name] when you first noticed the behavior problem?</w:t>
       </w:r>
     </w:p>
     <w:p>
@@ -2708,27 +2286,13 @@
         <w:ind w:firstLine="360"/>
       </w:pPr>
       <w:r>
-        <w:t>I</w:t>
-      </w:r>
-      <w:r>
-        <w:t>F</w:t>
-      </w:r>
-      <w:r>
-        <w:t xml:space="preserve"> </w:t>
+        <w:t xml:space="preserve">If </w:t>
       </w:r>
       <w:r>
         <w:t>QID27 (</w:t>
       </w:r>
       <w:r>
-        <w:t>Do you remember the age of [</w:t>
-      </w:r>
-      <w:proofErr w:type="spellStart"/>
-      <w:r>
-        <w:t>dog_name</w:t>
-      </w:r>
-      <w:proofErr w:type="spellEnd"/>
-      <w:r>
-        <w:t xml:space="preserve">] when you first noticed </w:t>
+        <w:t xml:space="preserve">Do you remember the age of [dog_name] when you first noticed </w:t>
       </w:r>
       <w:r>
         <w:t>…)</w:t>
@@ -2817,7 +2381,10 @@
         <w:ind w:firstLine="360"/>
       </w:pPr>
       <w:r>
-        <w:t>IF QID</w:t>
+        <w:t xml:space="preserve">If </w:t>
+      </w:r>
+      <w:r>
+        <w:t>QID</w:t>
       </w:r>
       <w:r>
         <w:t>28</w:t>
@@ -2918,10 +2485,10 @@
         <w:ind w:firstLine="360"/>
       </w:pPr>
       <w:r>
-        <w:t>I</w:t>
-      </w:r>
-      <w:r>
-        <w:t>F QID</w:t>
+        <w:t xml:space="preserve">If </w:t>
+      </w:r>
+      <w:r>
+        <w:t>QID</w:t>
       </w:r>
       <w:r>
         <w:t xml:space="preserve">28 </w:t>
@@ -3036,25 +2603,7 @@
           <w:szCs w:val="20"/>
         </w:rPr>
         <w:lastRenderedPageBreak/>
-        <w:t>The information you provide about [</w:t>
-      </w:r>
-      <w:proofErr w:type="spellStart"/>
-      <w:r>
-        <w:rPr>
-          <w:i/>
-          <w:iCs/>
-          <w:szCs w:val="20"/>
-        </w:rPr>
-        <w:t>dog_name</w:t>
-      </w:r>
-      <w:proofErr w:type="spellEnd"/>
-      <w:r>
-        <w:rPr>
-          <w:i/>
-          <w:iCs/>
-          <w:szCs w:val="20"/>
-        </w:rPr>
-        <w:t>] is essential to this scientific study and important to the canine community.</w:t>
+        <w:t>The information you provide about [dog_name] is essential to this scientific study and important to the canine community.</w:t>
       </w:r>
     </w:p>
     <w:p>
@@ -3082,21 +2631,7 @@
         <w:rPr>
           <w:szCs w:val="20"/>
         </w:rPr>
-        <w:t>Has [</w:t>
-      </w:r>
-      <w:proofErr w:type="spellStart"/>
-      <w:r>
-        <w:rPr>
-          <w:szCs w:val="20"/>
-        </w:rPr>
-        <w:t>dog_name</w:t>
-      </w:r>
-      <w:proofErr w:type="spellEnd"/>
-      <w:r>
-        <w:rPr>
-          <w:szCs w:val="20"/>
-        </w:rPr>
-        <w:t>] ever exhibited any of the following?</w:t>
+        <w:t>Has [dog_name] ever exhibited any of the following?</w:t>
       </w:r>
     </w:p>
     <w:p>
@@ -3284,21 +2819,7 @@
         <w:rPr>
           <w:color w:val="C0504D" w:themeColor="accent2"/>
         </w:rPr>
-        <w:t xml:space="preserve">, but an artifact of the removal of an option when the questionnaire was being developed on </w:t>
-      </w:r>
-      <w:proofErr w:type="spellStart"/>
-      <w:r>
-        <w:rPr>
-          <w:color w:val="C0504D" w:themeColor="accent2"/>
-        </w:rPr>
-        <w:t>REDCap</w:t>
-      </w:r>
-      <w:proofErr w:type="spellEnd"/>
-      <w:r>
-        <w:rPr>
-          <w:color w:val="C0504D" w:themeColor="accent2"/>
-        </w:rPr>
-        <w:t>.</w:t>
+        <w:t>, but an artifact of the removal of an option when the questionnaire was being developed on REDCap.</w:t>
       </w:r>
     </w:p>
     <w:p>
@@ -3306,15 +2827,7 @@
         <w:pStyle w:val="EndofBlock"/>
       </w:pPr>
       <w:r>
-        <w:t>End of Block: How Does [</w:t>
-      </w:r>
-      <w:proofErr w:type="spellStart"/>
-      <w:r>
-        <w:t>dog_name</w:t>
-      </w:r>
-      <w:proofErr w:type="spellEnd"/>
-      <w:r>
-        <w:t>] Behave</w:t>
+        <w:t>End of Block: How Does [dog_name] Behave</w:t>
       </w:r>
     </w:p>
     <w:p>
@@ -3351,21 +2864,13 @@
         <w:ind w:firstLine="360"/>
       </w:pPr>
       <w:r>
-        <w:t>I</w:t>
-      </w:r>
-      <w:r>
-        <w:t>F QID31 (</w:t>
-      </w:r>
-      <w:r>
-        <w:t>Has [</w:t>
-      </w:r>
-      <w:proofErr w:type="spellStart"/>
-      <w:r>
-        <w:t>dog_name</w:t>
-      </w:r>
-      <w:proofErr w:type="spellEnd"/>
-      <w:r>
-        <w:t>] ever exhibited any of the following</w:t>
+        <w:t xml:space="preserve">If </w:t>
+      </w:r>
+      <w:r>
+        <w:t>QID31 (</w:t>
+      </w:r>
+      <w:r>
+        <w:t>Has [dog_name] ever exhibited any of the following</w:t>
       </w:r>
       <w:r>
         <w:t>)</w:t>
@@ -3406,21 +2911,7 @@
         <w:rPr>
           <w:szCs w:val="20"/>
         </w:rPr>
-        <w:t>To which of the following has [</w:t>
-      </w:r>
-      <w:proofErr w:type="spellStart"/>
-      <w:r>
-        <w:rPr>
-          <w:szCs w:val="20"/>
-        </w:rPr>
-        <w:t>dog_name</w:t>
-      </w:r>
-      <w:proofErr w:type="spellEnd"/>
-      <w:r>
-        <w:rPr>
-          <w:szCs w:val="20"/>
-        </w:rPr>
-        <w:t>] ever shown aggression</w:t>
+        <w:t>To which of the following has [dog_name] ever shown aggression</w:t>
       </w:r>
       <w:r>
         <w:rPr>
@@ -3656,21 +3147,7 @@
         <w:rPr>
           <w:szCs w:val="20"/>
         </w:rPr>
-        <w:t>Which animal(s) has [</w:t>
-      </w:r>
-      <w:proofErr w:type="spellStart"/>
-      <w:r>
-        <w:rPr>
-          <w:szCs w:val="20"/>
-        </w:rPr>
-        <w:t>dog_name</w:t>
-      </w:r>
-      <w:proofErr w:type="spellEnd"/>
-      <w:r>
-        <w:rPr>
-          <w:szCs w:val="20"/>
-        </w:rPr>
-        <w:t>] shown aggression to</w:t>
+        <w:t>Which animal(s) has [dog_name] shown aggression to</w:t>
       </w:r>
       <w:r>
         <w:rPr>
@@ -3708,21 +3185,13 @@
         <w:ind w:firstLine="360"/>
       </w:pPr>
       <w:r>
-        <w:t>I</w:t>
-      </w:r>
-      <w:r>
-        <w:t>F QID31 (</w:t>
-      </w:r>
-      <w:r>
-        <w:t>Has [</w:t>
-      </w:r>
-      <w:proofErr w:type="spellStart"/>
-      <w:r>
-        <w:t>dog_name</w:t>
-      </w:r>
-      <w:proofErr w:type="spellEnd"/>
-      <w:r>
-        <w:t>] ever exhibited any of the following</w:t>
+        <w:t xml:space="preserve">If </w:t>
+      </w:r>
+      <w:r>
+        <w:t>QID31 (</w:t>
+      </w:r>
+      <w:r>
+        <w:t>Has [dog_name] ever exhibited any of the following</w:t>
       </w:r>
       <w:r>
         <w:t>)</w:t>
@@ -3763,21 +3232,7 @@
         <w:rPr>
           <w:szCs w:val="20"/>
         </w:rPr>
-        <w:t>In which of the following forms has [</w:t>
-      </w:r>
-      <w:proofErr w:type="spellStart"/>
-      <w:r>
-        <w:rPr>
-          <w:szCs w:val="20"/>
-        </w:rPr>
-        <w:t>dog_name</w:t>
-      </w:r>
-      <w:proofErr w:type="spellEnd"/>
-      <w:r>
-        <w:rPr>
-          <w:szCs w:val="20"/>
-        </w:rPr>
-        <w:t>] exhibited aggression?</w:t>
+        <w:t>In which of the following forms has [dog_name] exhibited aggression?</w:t>
       </w:r>
     </w:p>
     <w:p>
@@ -3858,47 +3313,41 @@
         <w:ind w:firstLine="360"/>
       </w:pPr>
       <w:r>
-        <w:t>I</w:t>
-      </w:r>
-      <w:r>
-        <w:t>F</w:t>
+        <w:t xml:space="preserve">If </w:t>
+      </w:r>
+      <w:r>
+        <w:t>QID34 (</w:t>
+      </w:r>
+      <w:r>
+        <w:t xml:space="preserve">In which of the following forms has </w:t>
+      </w:r>
+      <w:r>
+        <w:t xml:space="preserve">… </w:t>
+      </w:r>
+      <w:r>
+        <w:t>exhibited aggression</w:t>
+      </w:r>
+      <w:r>
+        <w:t>)</w:t>
       </w:r>
       <w:r>
         <w:t xml:space="preserve"> </w:t>
       </w:r>
       <w:r>
-        <w:t>QID34 (</w:t>
-      </w:r>
-      <w:r>
-        <w:t xml:space="preserve">In which of the following forms has </w:t>
-      </w:r>
-      <w:r>
-        <w:t xml:space="preserve">… </w:t>
-      </w:r>
-      <w:r>
-        <w:t>exhibited aggression</w:t>
+        <w:t>=</w:t>
+      </w:r>
+      <w:r>
+        <w:t xml:space="preserve">= </w:t>
+      </w:r>
+      <w:r>
+        <w:t>5 (</w:t>
+      </w:r>
+      <w:r>
+        <w:t>Biting</w:t>
       </w:r>
       <w:r>
         <w:t>)</w:t>
       </w:r>
-      <w:r>
-        <w:t xml:space="preserve"> </w:t>
-      </w:r>
-      <w:r>
-        <w:t>=</w:t>
-      </w:r>
-      <w:r>
-        <w:t xml:space="preserve">= </w:t>
-      </w:r>
-      <w:r>
-        <w:t>5 (</w:t>
-      </w:r>
-      <w:r>
-        <w:t>Biting</w:t>
-      </w:r>
-      <w:r>
-        <w:t>)</w:t>
-      </w:r>
     </w:p>
     <w:p>
       <w:pPr>
@@ -3917,21 +3366,7 @@
         <w:rPr>
           <w:szCs w:val="20"/>
         </w:rPr>
-        <w:t>Has [</w:t>
-      </w:r>
-      <w:proofErr w:type="spellStart"/>
-      <w:r>
-        <w:rPr>
-          <w:szCs w:val="20"/>
-        </w:rPr>
-        <w:t>dog_name</w:t>
-      </w:r>
-      <w:proofErr w:type="spellEnd"/>
-      <w:r>
-        <w:rPr>
-          <w:szCs w:val="20"/>
-        </w:rPr>
-        <w:t>] ever bitten a person?</w:t>
+        <w:t>Has [dog_name] ever bitten a person?</w:t>
       </w:r>
     </w:p>
     <w:p>
@@ -3972,10 +3407,10 @@
         <w:ind w:firstLine="360"/>
       </w:pPr>
       <w:r>
-        <w:t>I</w:t>
-      </w:r>
-      <w:r>
-        <w:t>F QID35</w:t>
+        <w:t xml:space="preserve">If </w:t>
+      </w:r>
+      <w:r>
+        <w:t>QID35</w:t>
       </w:r>
       <w:r>
         <w:t xml:space="preserve"> </w:t>
@@ -3984,15 +3419,7 @@
         <w:t>(</w:t>
       </w:r>
       <w:r>
-        <w:t>Has [</w:t>
-      </w:r>
-      <w:proofErr w:type="spellStart"/>
-      <w:r>
-        <w:t>dog_name</w:t>
-      </w:r>
-      <w:proofErr w:type="spellEnd"/>
-      <w:r>
-        <w:t>] ever bitten a person</w:t>
+        <w:t>Has [dog_name] ever bitten a person</w:t>
       </w:r>
       <w:r>
         <w:t>)</w:t>
@@ -4034,21 +3461,7 @@
         <w:rPr>
           <w:szCs w:val="20"/>
         </w:rPr>
-        <w:t>How many times has [</w:t>
-      </w:r>
-      <w:proofErr w:type="spellStart"/>
-      <w:r>
-        <w:rPr>
-          <w:szCs w:val="20"/>
-        </w:rPr>
-        <w:t>dog_name</w:t>
-      </w:r>
-      <w:proofErr w:type="spellEnd"/>
-      <w:r>
-        <w:rPr>
-          <w:szCs w:val="20"/>
-        </w:rPr>
-        <w:t>] bitten another person</w:t>
+        <w:t>How many times has [dog_name] bitten another person</w:t>
       </w:r>
       <w:r>
         <w:rPr>
@@ -4110,47 +3523,41 @@
         <w:ind w:firstLine="360"/>
       </w:pPr>
       <w:r>
-        <w:t>I</w:t>
-      </w:r>
-      <w:r>
-        <w:t>F</w:t>
+        <w:t xml:space="preserve">If </w:t>
+      </w:r>
+      <w:r>
+        <w:t>QID34 (</w:t>
+      </w:r>
+      <w:r>
+        <w:t xml:space="preserve">In which of the following forms has </w:t>
+      </w:r>
+      <w:r>
+        <w:t xml:space="preserve">… </w:t>
+      </w:r>
+      <w:r>
+        <w:t>exhibited aggression</w:t>
+      </w:r>
+      <w:r>
+        <w:t>)</w:t>
       </w:r>
       <w:r>
         <w:t xml:space="preserve"> </w:t>
       </w:r>
       <w:r>
-        <w:t>QID34 (</w:t>
-      </w:r>
-      <w:r>
-        <w:t xml:space="preserve">In which of the following forms has </w:t>
-      </w:r>
-      <w:r>
-        <w:t xml:space="preserve">… </w:t>
-      </w:r>
-      <w:r>
-        <w:t>exhibited aggression</w:t>
+        <w:t>=</w:t>
+      </w:r>
+      <w:r>
+        <w:t xml:space="preserve">= </w:t>
+      </w:r>
+      <w:r>
+        <w:t>5 (</w:t>
+      </w:r>
+      <w:r>
+        <w:t>Biting</w:t>
       </w:r>
       <w:r>
         <w:t>)</w:t>
       </w:r>
-      <w:r>
-        <w:t xml:space="preserve"> </w:t>
-      </w:r>
-      <w:r>
-        <w:t>=</w:t>
-      </w:r>
-      <w:r>
-        <w:t xml:space="preserve">= </w:t>
-      </w:r>
-      <w:r>
-        <w:t>5 (</w:t>
-      </w:r>
-      <w:r>
-        <w:t>Biting</w:t>
-      </w:r>
-      <w:r>
-        <w:t>)</w:t>
-      </w:r>
     </w:p>
     <w:p>
       <w:pPr>
@@ -4169,21 +3576,7 @@
         <w:rPr>
           <w:szCs w:val="20"/>
         </w:rPr>
-        <w:t>Has [</w:t>
-      </w:r>
-      <w:proofErr w:type="spellStart"/>
-      <w:r>
-        <w:rPr>
-          <w:szCs w:val="20"/>
-        </w:rPr>
-        <w:t>dog_name</w:t>
-      </w:r>
-      <w:proofErr w:type="spellEnd"/>
-      <w:r>
-        <w:rPr>
-          <w:szCs w:val="20"/>
-        </w:rPr>
-        <w:t>] ever bitten another dog?</w:t>
+        <w:t>Has [dog_name] ever bitten another dog?</w:t>
       </w:r>
     </w:p>
     <w:p>
@@ -4223,27 +3616,13 @@
         <w:ind w:firstLine="360"/>
       </w:pPr>
       <w:r>
-        <w:t>I</w:t>
-      </w:r>
-      <w:r>
-        <w:t>F</w:t>
-      </w:r>
-      <w:r>
-        <w:t xml:space="preserve"> </w:t>
+        <w:t xml:space="preserve">If </w:t>
       </w:r>
       <w:r>
         <w:t>QID37 (</w:t>
       </w:r>
       <w:r>
-        <w:t>Has [</w:t>
-      </w:r>
-      <w:proofErr w:type="spellStart"/>
-      <w:r>
-        <w:t>dog_name</w:t>
-      </w:r>
-      <w:proofErr w:type="spellEnd"/>
-      <w:r>
-        <w:t>] ever bitten another dog</w:t>
+        <w:t>Has [dog_name] ever bitten another dog</w:t>
       </w:r>
       <w:r>
         <w:t>) =</w:t>
@@ -4279,21 +3658,7 @@
         <w:rPr>
           <w:szCs w:val="20"/>
         </w:rPr>
-        <w:t>How many times has [</w:t>
-      </w:r>
-      <w:proofErr w:type="spellStart"/>
-      <w:r>
-        <w:rPr>
-          <w:szCs w:val="20"/>
-        </w:rPr>
-        <w:t>dog_name</w:t>
-      </w:r>
-      <w:proofErr w:type="spellEnd"/>
-      <w:r>
-        <w:rPr>
-          <w:szCs w:val="20"/>
-        </w:rPr>
-        <w:t>] bitten another dog?</w:t>
+        <w:t>How many times has [dog_name] bitten another dog?</w:t>
       </w:r>
       <w:r>
         <w:rPr>
@@ -4343,47 +3708,41 @@
         <w:ind w:firstLine="360"/>
       </w:pPr>
       <w:r>
-        <w:t>I</w:t>
-      </w:r>
-      <w:r>
-        <w:t>F</w:t>
+        <w:t xml:space="preserve">If </w:t>
+      </w:r>
+      <w:r>
+        <w:t>QID34 (</w:t>
+      </w:r>
+      <w:r>
+        <w:t xml:space="preserve">In which of the following forms has </w:t>
+      </w:r>
+      <w:r>
+        <w:t xml:space="preserve">… </w:t>
+      </w:r>
+      <w:r>
+        <w:t>exhibited aggression</w:t>
+      </w:r>
+      <w:r>
+        <w:t>)</w:t>
       </w:r>
       <w:r>
         <w:t xml:space="preserve"> </w:t>
       </w:r>
       <w:r>
-        <w:t>QID34 (</w:t>
-      </w:r>
-      <w:r>
-        <w:t xml:space="preserve">In which of the following forms has </w:t>
-      </w:r>
-      <w:r>
-        <w:t xml:space="preserve">… </w:t>
-      </w:r>
-      <w:r>
-        <w:t>exhibited aggression</w:t>
+        <w:t>=</w:t>
+      </w:r>
+      <w:r>
+        <w:t xml:space="preserve">= </w:t>
+      </w:r>
+      <w:r>
+        <w:t>5 (</w:t>
+      </w:r>
+      <w:r>
+        <w:t>Biting</w:t>
       </w:r>
       <w:r>
         <w:t>)</w:t>
       </w:r>
-      <w:r>
-        <w:t xml:space="preserve"> </w:t>
-      </w:r>
-      <w:r>
-        <w:t>=</w:t>
-      </w:r>
-      <w:r>
-        <w:t xml:space="preserve">= </w:t>
-      </w:r>
-      <w:r>
-        <w:t>5 (</w:t>
-      </w:r>
-      <w:r>
-        <w:t>Biting</w:t>
-      </w:r>
-      <w:r>
-        <w:t>)</w:t>
-      </w:r>
     </w:p>
     <w:p>
       <w:pPr>
@@ -4402,21 +3761,7 @@
         <w:rPr>
           <w:szCs w:val="20"/>
         </w:rPr>
-        <w:t>Has [</w:t>
-      </w:r>
-      <w:proofErr w:type="spellStart"/>
-      <w:r>
-        <w:rPr>
-          <w:szCs w:val="20"/>
-        </w:rPr>
-        <w:t>dog_name</w:t>
-      </w:r>
-      <w:proofErr w:type="spellEnd"/>
-      <w:r>
-        <w:rPr>
-          <w:szCs w:val="20"/>
-        </w:rPr>
-        <w:t>] ever delivered more than a single bite per incident?</w:t>
+        <w:t>Has [dog_name] ever delivered more than a single bite per incident?</w:t>
       </w:r>
     </w:p>
     <w:p>
@@ -4456,13 +3801,7 @@
         <w:ind w:firstLine="360"/>
       </w:pPr>
       <w:r>
-        <w:t>I</w:t>
-      </w:r>
-      <w:r>
-        <w:t>F</w:t>
-      </w:r>
-      <w:r>
-        <w:t xml:space="preserve"> </w:t>
+        <w:t xml:space="preserve">If </w:t>
       </w:r>
       <w:r>
         <w:t>QID34 (</w:t>
@@ -4596,21 +3935,13 @@
         <w:ind w:firstLine="360"/>
       </w:pPr>
       <w:r>
-        <w:t>I</w:t>
-      </w:r>
-      <w:r>
-        <w:t>F QID31 (</w:t>
-      </w:r>
-      <w:r>
-        <w:t>Has [</w:t>
-      </w:r>
-      <w:proofErr w:type="spellStart"/>
-      <w:r>
-        <w:t>dog_name</w:t>
-      </w:r>
-      <w:proofErr w:type="spellEnd"/>
-      <w:r>
-        <w:t>] ever exhibited any of the following</w:t>
+        <w:t xml:space="preserve">If </w:t>
+      </w:r>
+      <w:r>
+        <w:t>QID31 (</w:t>
+      </w:r>
+      <w:r>
+        <w:t>Has [dog_name] ever exhibited any of the following</w:t>
       </w:r>
       <w:r>
         <w:t>)</w:t>
@@ -4651,21 +3982,7 @@
         <w:rPr>
           <w:szCs w:val="20"/>
         </w:rPr>
-        <w:t>Has [</w:t>
-      </w:r>
-      <w:proofErr w:type="spellStart"/>
-      <w:r>
-        <w:rPr>
-          <w:szCs w:val="20"/>
-        </w:rPr>
-        <w:t>dog_name</w:t>
-      </w:r>
-      <w:proofErr w:type="spellEnd"/>
-      <w:r>
-        <w:rPr>
-          <w:szCs w:val="20"/>
-        </w:rPr>
-        <w:t>] ever exhibited any of the following fearful or anxious behaviors?</w:t>
+        <w:t>Has [dog_name] ever exhibited any of the following fearful or anxious behaviors?</w:t>
       </w:r>
     </w:p>
     <w:p>
@@ -4852,21 +4169,13 @@
         <w:ind w:firstLine="360"/>
       </w:pPr>
       <w:r>
-        <w:t>I</w:t>
-      </w:r>
-      <w:r>
-        <w:t>F QID31 (</w:t>
-      </w:r>
-      <w:r>
-        <w:t>Has [</w:t>
-      </w:r>
-      <w:proofErr w:type="spellStart"/>
-      <w:r>
-        <w:t>dog_name</w:t>
-      </w:r>
-      <w:proofErr w:type="spellEnd"/>
-      <w:r>
-        <w:t>] ever exhibited any of the following</w:t>
+        <w:t xml:space="preserve">If </w:t>
+      </w:r>
+      <w:r>
+        <w:t>QID31 (</w:t>
+      </w:r>
+      <w:r>
+        <w:t>Has [dog_name] ever exhibited any of the following</w:t>
       </w:r>
       <w:r>
         <w:t>)</w:t>
@@ -4907,21 +4216,7 @@
         <w:rPr>
           <w:szCs w:val="20"/>
         </w:rPr>
-        <w:t>Has [</w:t>
-      </w:r>
-      <w:proofErr w:type="spellStart"/>
-      <w:r>
-        <w:rPr>
-          <w:szCs w:val="20"/>
-        </w:rPr>
-        <w:t>dog_name</w:t>
-      </w:r>
-      <w:proofErr w:type="spellEnd"/>
-      <w:r>
-        <w:rPr>
-          <w:szCs w:val="20"/>
-        </w:rPr>
-        <w:t>] ever exhibited any of the following repetitive behaviors?</w:t>
+        <w:t>Has [dog_name] ever exhibited any of the following repetitive behaviors?</w:t>
       </w:r>
     </w:p>
     <w:p>
@@ -5124,21 +4419,13 @@
         <w:ind w:firstLine="360"/>
       </w:pPr>
       <w:r>
-        <w:t>I</w:t>
-      </w:r>
-      <w:r>
-        <w:t>F QID31 (</w:t>
-      </w:r>
-      <w:r>
-        <w:t>Has [</w:t>
-      </w:r>
-      <w:proofErr w:type="spellStart"/>
-      <w:r>
-        <w:t>dog_name</w:t>
-      </w:r>
-      <w:proofErr w:type="spellEnd"/>
-      <w:r>
-        <w:t>] ever exhibited any of the following</w:t>
+        <w:t xml:space="preserve">If </w:t>
+      </w:r>
+      <w:r>
+        <w:t>QID31 (</w:t>
+      </w:r>
+      <w:r>
+        <w:t>Has [dog_name] ever exhibited any of the following</w:t>
       </w:r>
       <w:r>
         <w:t>)</w:t>
@@ -5179,21 +4466,7 @@
         <w:rPr>
           <w:szCs w:val="20"/>
         </w:rPr>
-        <w:t>Do you think that [</w:t>
-      </w:r>
-      <w:proofErr w:type="spellStart"/>
-      <w:r>
-        <w:rPr>
-          <w:szCs w:val="20"/>
-        </w:rPr>
-        <w:t>dog_name</w:t>
-      </w:r>
-      <w:proofErr w:type="spellEnd"/>
-      <w:r>
-        <w:rPr>
-          <w:szCs w:val="20"/>
-        </w:rPr>
-        <w:t>] has ever had a house soiling problem?</w:t>
+        <w:t>Do you think that [dog_name] has ever had a house soiling problem?</w:t>
       </w:r>
     </w:p>
     <w:p>
@@ -5233,21 +4506,13 @@
         <w:ind w:firstLine="360"/>
       </w:pPr>
       <w:r>
-        <w:t>I</w:t>
-      </w:r>
-      <w:r>
-        <w:t>F QID31 (</w:t>
-      </w:r>
-      <w:r>
-        <w:t>Has [</w:t>
-      </w:r>
-      <w:proofErr w:type="spellStart"/>
-      <w:r>
-        <w:t>dog_name</w:t>
-      </w:r>
-      <w:proofErr w:type="spellEnd"/>
-      <w:r>
-        <w:t>] ever exhibited any of the following</w:t>
+        <w:t xml:space="preserve">If </w:t>
+      </w:r>
+      <w:r>
+        <w:t>QID31 (</w:t>
+      </w:r>
+      <w:r>
+        <w:t>Has [dog_name] ever exhibited any of the following</w:t>
       </w:r>
       <w:r>
         <w:t>)</w:t>
@@ -5288,21 +4553,7 @@
         <w:rPr>
           <w:szCs w:val="20"/>
         </w:rPr>
-        <w:t>In which way has [</w:t>
-      </w:r>
-      <w:proofErr w:type="spellStart"/>
-      <w:r>
-        <w:rPr>
-          <w:szCs w:val="20"/>
-        </w:rPr>
-        <w:t>dog_name</w:t>
-      </w:r>
-      <w:proofErr w:type="spellEnd"/>
-      <w:r>
-        <w:rPr>
-          <w:szCs w:val="20"/>
-        </w:rPr>
-        <w:t>] soiled in the house?</w:t>
+        <w:t>In which way has [dog_name] soiled in the house?</w:t>
       </w:r>
     </w:p>
     <w:p>
@@ -5364,21 +4615,13 @@
         <w:ind w:firstLine="360"/>
       </w:pPr>
       <w:r>
-        <w:t>I</w:t>
-      </w:r>
-      <w:r>
-        <w:t>F QID31 (</w:t>
-      </w:r>
-      <w:r>
-        <w:t>Has [</w:t>
-      </w:r>
-      <w:proofErr w:type="spellStart"/>
-      <w:r>
-        <w:t>dog_name</w:t>
-      </w:r>
-      <w:proofErr w:type="spellEnd"/>
-      <w:r>
-        <w:t>] ever exhibited any of the following</w:t>
+        <w:t xml:space="preserve">If </w:t>
+      </w:r>
+      <w:r>
+        <w:t>QID31 (</w:t>
+      </w:r>
+      <w:r>
+        <w:t>Has [dog_name] ever exhibited any of the following</w:t>
       </w:r>
       <w:r>
         <w:t>)</w:t>
@@ -5419,21 +4662,7 @@
         <w:rPr>
           <w:szCs w:val="20"/>
         </w:rPr>
-        <w:t>In which of the following situations has [</w:t>
-      </w:r>
-      <w:proofErr w:type="spellStart"/>
-      <w:r>
-        <w:rPr>
-          <w:szCs w:val="20"/>
-        </w:rPr>
-        <w:t>dog_name</w:t>
-      </w:r>
-      <w:proofErr w:type="spellEnd"/>
-      <w:r>
-        <w:rPr>
-          <w:szCs w:val="20"/>
-        </w:rPr>
-        <w:t>] soiled in the house?</w:t>
+        <w:t>In which of the following situations has [dog_name] soiled in the house?</w:t>
       </w:r>
     </w:p>
     <w:p>
@@ -5492,49 +4721,35 @@
         <w:ind w:firstLine="360"/>
       </w:pPr>
       <w:r>
-        <w:t>I</w:t>
+        <w:t xml:space="preserve">If </w:t>
+      </w:r>
+      <w:r>
+        <w:t>QID31 (</w:t>
+      </w:r>
+      <w:r>
+        <w:t>Has [dog_name] ever exhibited any of the following</w:t>
+      </w:r>
+      <w:r>
+        <w:t>)</w:t>
       </w:r>
       <w:r>
         <w:t xml:space="preserve"> </w:t>
       </w:r>
       <w:r>
-        <w:t>I</w:t>
-      </w:r>
-      <w:r>
-        <w:t>F QID31 (</w:t>
-      </w:r>
-      <w:r>
-        <w:t>Has [</w:t>
-      </w:r>
-      <w:proofErr w:type="spellStart"/>
-      <w:r>
-        <w:t>dog_name</w:t>
-      </w:r>
-      <w:proofErr w:type="spellEnd"/>
-      <w:r>
-        <w:t>] ever exhibited any of the following</w:t>
+        <w:t>==</w:t>
+      </w:r>
+      <w:r>
+        <w:t xml:space="preserve"> </w:t>
+      </w:r>
+      <w:r>
+        <w:t>4 (</w:t>
+      </w:r>
+      <w:r>
+        <w:t>House soiling</w:t>
       </w:r>
       <w:r>
         <w:t>)</w:t>
       </w:r>
-      <w:r>
-        <w:t xml:space="preserve"> </w:t>
-      </w:r>
-      <w:r>
-        <w:t>==</w:t>
-      </w:r>
-      <w:r>
-        <w:t xml:space="preserve"> </w:t>
-      </w:r>
-      <w:r>
-        <w:t>4 (</w:t>
-      </w:r>
-      <w:r>
-        <w:t>House soiling</w:t>
-      </w:r>
-      <w:r>
-        <w:t>)</w:t>
-      </w:r>
     </w:p>
     <w:p>
       <w:pPr>
@@ -5553,21 +4768,7 @@
         <w:rPr>
           <w:szCs w:val="20"/>
         </w:rPr>
-        <w:t>Where has [</w:t>
-      </w:r>
-      <w:proofErr w:type="spellStart"/>
-      <w:r>
-        <w:rPr>
-          <w:szCs w:val="20"/>
-        </w:rPr>
-        <w:t>dog_name</w:t>
-      </w:r>
-      <w:proofErr w:type="spellEnd"/>
-      <w:r>
-        <w:rPr>
-          <w:szCs w:val="20"/>
-        </w:rPr>
-        <w:t>] soiled in the house?</w:t>
+        <w:t>Where has [dog_name] soiled in the house?</w:t>
       </w:r>
     </w:p>
     <w:p>
@@ -5615,21 +4816,13 @@
         <w:ind w:firstLine="360"/>
       </w:pPr>
       <w:r>
-        <w:t>I</w:t>
-      </w:r>
-      <w:r>
-        <w:t>F QID31 (</w:t>
-      </w:r>
-      <w:r>
-        <w:t>Has [</w:t>
-      </w:r>
-      <w:proofErr w:type="spellStart"/>
-      <w:r>
-        <w:t>dog_name</w:t>
-      </w:r>
-      <w:proofErr w:type="spellEnd"/>
-      <w:r>
-        <w:t>] ever exhibited any of the following</w:t>
+        <w:t xml:space="preserve">If </w:t>
+      </w:r>
+      <w:r>
+        <w:t>QID31 (</w:t>
+      </w:r>
+      <w:r>
+        <w:t>Has [dog_name] ever exhibited any of the following</w:t>
       </w:r>
       <w:r>
         <w:t>)</w:t>
@@ -5670,21 +4863,7 @@
         <w:rPr>
           <w:szCs w:val="20"/>
         </w:rPr>
-        <w:t>Do you think that [</w:t>
-      </w:r>
-      <w:proofErr w:type="spellStart"/>
-      <w:r>
-        <w:rPr>
-          <w:szCs w:val="20"/>
-        </w:rPr>
-        <w:t>dog_name</w:t>
-      </w:r>
-      <w:proofErr w:type="spellEnd"/>
-      <w:r>
-        <w:rPr>
-          <w:szCs w:val="20"/>
-        </w:rPr>
-        <w:t>] has ever barked excessively?</w:t>
+        <w:t>Do you think that [dog_name] has ever barked excessively?</w:t>
       </w:r>
     </w:p>
     <w:p>
@@ -5724,21 +4903,13 @@
         <w:ind w:firstLine="360"/>
       </w:pPr>
       <w:r>
-        <w:t>I</w:t>
-      </w:r>
-      <w:r>
-        <w:t>F QID31 (</w:t>
-      </w:r>
-      <w:r>
-        <w:t>Has [</w:t>
-      </w:r>
-      <w:proofErr w:type="spellStart"/>
-      <w:r>
-        <w:t>dog_name</w:t>
-      </w:r>
-      <w:proofErr w:type="spellEnd"/>
-      <w:r>
-        <w:t>] ever exhibited any of the following</w:t>
+        <w:t xml:space="preserve">If </w:t>
+      </w:r>
+      <w:r>
+        <w:t>QID31 (</w:t>
+      </w:r>
+      <w:r>
+        <w:t>Has [dog_name] ever exhibited any of the following</w:t>
       </w:r>
       <w:r>
         <w:t>)</w:t>
@@ -5779,21 +4950,7 @@
         <w:rPr>
           <w:szCs w:val="20"/>
         </w:rPr>
-        <w:t>In which of the following situations has [</w:t>
-      </w:r>
-      <w:proofErr w:type="spellStart"/>
-      <w:r>
-        <w:rPr>
-          <w:szCs w:val="20"/>
-        </w:rPr>
-        <w:t>dog_name</w:t>
-      </w:r>
-      <w:proofErr w:type="spellEnd"/>
-      <w:r>
-        <w:rPr>
-          <w:szCs w:val="20"/>
-        </w:rPr>
-        <w:t>] barked excessively?</w:t>
+        <w:t>In which of the following situations has [dog_name] barked excessively?</w:t>
       </w:r>
     </w:p>
     <w:p>
@@ -5886,21 +5043,13 @@
         <w:ind w:firstLine="360"/>
       </w:pPr>
       <w:r>
-        <w:t>I</w:t>
-      </w:r>
-      <w:r>
-        <w:t>F QID31 (</w:t>
-      </w:r>
-      <w:r>
-        <w:t>Has [</w:t>
-      </w:r>
-      <w:proofErr w:type="spellStart"/>
-      <w:r>
-        <w:t>dog_name</w:t>
-      </w:r>
-      <w:proofErr w:type="spellEnd"/>
-      <w:r>
-        <w:t>] ever exhibited any of the following</w:t>
+        <w:t xml:space="preserve">If </w:t>
+      </w:r>
+      <w:r>
+        <w:t>QID31 (</w:t>
+      </w:r>
+      <w:r>
+        <w:t>Has [dog_name] ever exhibited any of the following</w:t>
       </w:r>
       <w:r>
         <w:t>)</w:t>
@@ -5941,21 +5090,7 @@
         <w:rPr>
           <w:szCs w:val="20"/>
         </w:rPr>
-        <w:t>Do you think [</w:t>
-      </w:r>
-      <w:proofErr w:type="spellStart"/>
-      <w:r>
-        <w:rPr>
-          <w:szCs w:val="20"/>
-        </w:rPr>
-        <w:t>dog_name</w:t>
-      </w:r>
-      <w:proofErr w:type="spellEnd"/>
-      <w:r>
-        <w:rPr>
-          <w:szCs w:val="20"/>
-        </w:rPr>
-        <w:t>] has ever jumped on people to an extent that you considered it to be a</w:t>
+        <w:t>Do you think [dog_name] has ever jumped on people to an extent that you considered it to be a</w:t>
       </w:r>
       <w:r>
         <w:rPr>
@@ -6002,21 +5137,13 @@
         <w:ind w:firstLine="360"/>
       </w:pPr>
       <w:r>
-        <w:t>I</w:t>
-      </w:r>
-      <w:r>
-        <w:t>F QID31 (</w:t>
-      </w:r>
-      <w:r>
-        <w:t>Has [</w:t>
-      </w:r>
-      <w:proofErr w:type="spellStart"/>
-      <w:r>
-        <w:t>dog_name</w:t>
-      </w:r>
-      <w:proofErr w:type="spellEnd"/>
-      <w:r>
-        <w:t>] ever exhibited any of the following</w:t>
+        <w:t xml:space="preserve">If </w:t>
+      </w:r>
+      <w:r>
+        <w:t>QID31 (</w:t>
+      </w:r>
+      <w:r>
+        <w:t>Has [dog_name] ever exhibited any of the following</w:t>
       </w:r>
       <w:r>
         <w:t>)</w:t>
@@ -6057,21 +5184,7 @@
         <w:rPr>
           <w:szCs w:val="20"/>
         </w:rPr>
-        <w:t>On whom does [</w:t>
-      </w:r>
-      <w:proofErr w:type="spellStart"/>
-      <w:r>
-        <w:rPr>
-          <w:szCs w:val="20"/>
-        </w:rPr>
-        <w:t>dog_name</w:t>
-      </w:r>
-      <w:proofErr w:type="spellEnd"/>
-      <w:r>
-        <w:rPr>
-          <w:szCs w:val="20"/>
-        </w:rPr>
-        <w:t>] usually jump?</w:t>
+        <w:t>On whom does [dog_name] usually jump?</w:t>
       </w:r>
     </w:p>
     <w:p>
@@ -6130,21 +5243,13 @@
         <w:ind w:firstLine="360"/>
       </w:pPr>
       <w:r>
-        <w:t>I</w:t>
-      </w:r>
-      <w:r>
-        <w:t>F QID31 (</w:t>
-      </w:r>
-      <w:r>
-        <w:t>Has [</w:t>
-      </w:r>
-      <w:proofErr w:type="spellStart"/>
-      <w:r>
-        <w:t>dog_name</w:t>
-      </w:r>
-      <w:proofErr w:type="spellEnd"/>
-      <w:r>
-        <w:t>] ever exhibited any of the following</w:t>
+        <w:t xml:space="preserve">If </w:t>
+      </w:r>
+      <w:r>
+        <w:t>QID31 (</w:t>
+      </w:r>
+      <w:r>
+        <w:t>Has [dog_name] ever exhibited any of the following</w:t>
       </w:r>
       <w:r>
         <w:t>)</w:t>
@@ -6185,21 +5290,7 @@
         <w:rPr>
           <w:szCs w:val="20"/>
         </w:rPr>
-        <w:t>Which of the following has [</w:t>
-      </w:r>
-      <w:proofErr w:type="spellStart"/>
-      <w:r>
-        <w:rPr>
-          <w:szCs w:val="20"/>
-        </w:rPr>
-        <w:t>dog_name</w:t>
-      </w:r>
-      <w:proofErr w:type="spellEnd"/>
-      <w:r>
-        <w:rPr>
-          <w:szCs w:val="20"/>
-        </w:rPr>
-        <w:t>] attempted to mount/hump?</w:t>
+        <w:t>Which of the following has [dog_name] attempted to mount/hump?</w:t>
       </w:r>
     </w:p>
     <w:p>
@@ -6269,21 +5360,13 @@
         <w:ind w:firstLine="360"/>
       </w:pPr>
       <w:r>
-        <w:t>I</w:t>
-      </w:r>
-      <w:r>
-        <w:t>F QID31 (</w:t>
-      </w:r>
-      <w:r>
-        <w:t>Has [</w:t>
-      </w:r>
-      <w:proofErr w:type="spellStart"/>
-      <w:r>
-        <w:t>dog_name</w:t>
-      </w:r>
-      <w:proofErr w:type="spellEnd"/>
-      <w:r>
-        <w:t>] ever exhibited any of the following</w:t>
+        <w:t xml:space="preserve">If </w:t>
+      </w:r>
+      <w:r>
+        <w:t>QID31 (</w:t>
+      </w:r>
+      <w:r>
+        <w:t>Has [dog_name] ever exhibited any of the following</w:t>
       </w:r>
       <w:r>
         <w:t>)</w:t>
@@ -6324,21 +5407,7 @@
         <w:rPr>
           <w:szCs w:val="20"/>
         </w:rPr>
-        <w:t>How often does [</w:t>
-      </w:r>
-      <w:proofErr w:type="spellStart"/>
-      <w:r>
-        <w:rPr>
-          <w:szCs w:val="20"/>
-        </w:rPr>
-        <w:t>dog_name</w:t>
-      </w:r>
-      <w:proofErr w:type="spellEnd"/>
-      <w:r>
-        <w:rPr>
-          <w:szCs w:val="20"/>
-        </w:rPr>
-        <w:t>] mount/hump?</w:t>
+        <w:t>How often does [dog_name] mount/hump?</w:t>
       </w:r>
     </w:p>
     <w:p>
@@ -6408,21 +5477,13 @@
         <w:ind w:firstLine="360"/>
       </w:pPr>
       <w:r>
-        <w:t>I</w:t>
-      </w:r>
-      <w:r>
-        <w:t>F QID31 (</w:t>
-      </w:r>
-      <w:r>
-        <w:t>Has [</w:t>
-      </w:r>
-      <w:proofErr w:type="spellStart"/>
-      <w:r>
-        <w:t>dog_name</w:t>
-      </w:r>
-      <w:proofErr w:type="spellEnd"/>
-      <w:r>
-        <w:t>] ever exhibited any of the following</w:t>
+        <w:t xml:space="preserve">If </w:t>
+      </w:r>
+      <w:r>
+        <w:t>QID31 (</w:t>
+      </w:r>
+      <w:r>
+        <w:t>Has [dog_name] ever exhibited any of the following</w:t>
       </w:r>
       <w:r>
         <w:t>)</w:t>
@@ -6463,21 +5524,7 @@
         <w:rPr>
           <w:szCs w:val="20"/>
         </w:rPr>
-        <w:t>What type of feces has [</w:t>
-      </w:r>
-      <w:proofErr w:type="spellStart"/>
-      <w:r>
-        <w:rPr>
-          <w:szCs w:val="20"/>
-        </w:rPr>
-        <w:t>dog_name</w:t>
-      </w:r>
-      <w:proofErr w:type="spellEnd"/>
-      <w:r>
-        <w:rPr>
-          <w:szCs w:val="20"/>
-        </w:rPr>
-        <w:t>] consumed?</w:t>
+        <w:t>What type of feces has [dog_name] consumed?</w:t>
       </w:r>
     </w:p>
     <w:p>
@@ -6536,21 +5583,13 @@
         <w:ind w:firstLine="360"/>
       </w:pPr>
       <w:r>
-        <w:t>I</w:t>
-      </w:r>
-      <w:r>
-        <w:t>F QID31 (</w:t>
-      </w:r>
-      <w:r>
-        <w:t>Has [</w:t>
-      </w:r>
-      <w:proofErr w:type="spellStart"/>
-      <w:r>
-        <w:t>dog_name</w:t>
-      </w:r>
-      <w:proofErr w:type="spellEnd"/>
-      <w:r>
-        <w:t>] ever exhibited any of the following</w:t>
+        <w:t xml:space="preserve">If </w:t>
+      </w:r>
+      <w:r>
+        <w:t>QID31 (</w:t>
+      </w:r>
+      <w:r>
+        <w:t>Has [dog_name] ever exhibited any of the following</w:t>
       </w:r>
       <w:r>
         <w:t>)</w:t>
@@ -6591,21 +5630,7 @@
         <w:rPr>
           <w:szCs w:val="20"/>
         </w:rPr>
-        <w:t>Would you consider the destructive behavior exhibited by [</w:t>
-      </w:r>
-      <w:proofErr w:type="spellStart"/>
-      <w:r>
-        <w:rPr>
-          <w:szCs w:val="20"/>
-        </w:rPr>
-        <w:t>dog_name</w:t>
-      </w:r>
-      <w:proofErr w:type="spellEnd"/>
-      <w:r>
-        <w:rPr>
-          <w:szCs w:val="20"/>
-        </w:rPr>
-        <w:t>] to be problematic?</w:t>
+        <w:t>Would you consider the destructive behavior exhibited by [dog_name] to be problematic?</w:t>
       </w:r>
     </w:p>
     <w:p>
@@ -6645,21 +5670,13 @@
         <w:ind w:firstLine="360"/>
       </w:pPr>
       <w:r>
-        <w:t>I</w:t>
-      </w:r>
-      <w:r>
-        <w:t>F QID31 (</w:t>
-      </w:r>
-      <w:r>
-        <w:t>Has [</w:t>
-      </w:r>
-      <w:proofErr w:type="spellStart"/>
-      <w:r>
-        <w:t>dog_name</w:t>
-      </w:r>
-      <w:proofErr w:type="spellEnd"/>
-      <w:r>
-        <w:t>] ever exhibited any of the following</w:t>
+        <w:t xml:space="preserve">If </w:t>
+      </w:r>
+      <w:r>
+        <w:t>QID31 (</w:t>
+      </w:r>
+      <w:r>
+        <w:t>Has [dog_name] ever exhibited any of the following</w:t>
       </w:r>
       <w:r>
         <w:t>)</w:t>
@@ -6700,21 +5717,7 @@
         <w:rPr>
           <w:szCs w:val="20"/>
         </w:rPr>
-        <w:t>In which of the following situations has [</w:t>
-      </w:r>
-      <w:proofErr w:type="spellStart"/>
-      <w:r>
-        <w:rPr>
-          <w:szCs w:val="20"/>
-        </w:rPr>
-        <w:t>dog_name</w:t>
-      </w:r>
-      <w:proofErr w:type="spellEnd"/>
-      <w:r>
-        <w:rPr>
-          <w:szCs w:val="20"/>
-        </w:rPr>
-        <w:t>] exhibited destructive behavior?</w:t>
+        <w:t>In which of the following situations has [dog_name] exhibited destructive behavior?</w:t>
       </w:r>
     </w:p>
     <w:p>
@@ -6762,21 +5765,13 @@
         <w:ind w:firstLine="360"/>
       </w:pPr>
       <w:r>
-        <w:t>I</w:t>
-      </w:r>
-      <w:r>
-        <w:t>F QID31 (</w:t>
-      </w:r>
-      <w:r>
-        <w:t>Has [</w:t>
-      </w:r>
-      <w:proofErr w:type="spellStart"/>
-      <w:r>
-        <w:t>dog_name</w:t>
-      </w:r>
-      <w:proofErr w:type="spellEnd"/>
-      <w:r>
-        <w:t>] ever exhibited any of the following</w:t>
+        <w:t xml:space="preserve">If </w:t>
+      </w:r>
+      <w:r>
+        <w:t>QID31 (</w:t>
+      </w:r>
+      <w:r>
+        <w:t>Has [dog_name] ever exhibited any of the following</w:t>
       </w:r>
       <w:r>
         <w:t>)</w:t>
@@ -6817,21 +5812,7 @@
         <w:rPr>
           <w:szCs w:val="20"/>
         </w:rPr>
-        <w:t>How often does [</w:t>
-      </w:r>
-      <w:proofErr w:type="spellStart"/>
-      <w:r>
-        <w:rPr>
-          <w:szCs w:val="20"/>
-        </w:rPr>
-        <w:t>dog_name</w:t>
-      </w:r>
-      <w:proofErr w:type="spellEnd"/>
-      <w:r>
-        <w:rPr>
-          <w:szCs w:val="20"/>
-        </w:rPr>
-        <w:t>] exhibit destructive behavior?</w:t>
+        <w:t>How often does [dog_name] exhibit destructive behavior?</w:t>
       </w:r>
     </w:p>
     <w:p>
@@ -6916,21 +5897,13 @@
         <w:ind w:firstLine="360"/>
       </w:pPr>
       <w:r>
-        <w:t>I</w:t>
-      </w:r>
-      <w:r>
-        <w:t>F QID31 (</w:t>
-      </w:r>
-      <w:r>
-        <w:t>Has [</w:t>
-      </w:r>
-      <w:proofErr w:type="spellStart"/>
-      <w:r>
-        <w:t>dog_name</w:t>
-      </w:r>
-      <w:proofErr w:type="spellEnd"/>
-      <w:r>
-        <w:t>] ever exhibited any of the following</w:t>
+        <w:t xml:space="preserve">If </w:t>
+      </w:r>
+      <w:r>
+        <w:t>QID31 (</w:t>
+      </w:r>
+      <w:r>
+        <w:t>Has [dog_name] ever exhibited any of the following</w:t>
       </w:r>
       <w:r>
         <w:t>)</w:t>
@@ -6971,21 +5944,7 @@
         <w:rPr>
           <w:szCs w:val="20"/>
         </w:rPr>
-        <w:t>Has [</w:t>
-      </w:r>
-      <w:proofErr w:type="spellStart"/>
-      <w:r>
-        <w:rPr>
-          <w:szCs w:val="20"/>
-        </w:rPr>
-        <w:t>dog_name</w:t>
-      </w:r>
-      <w:proofErr w:type="spellEnd"/>
-      <w:r>
-        <w:rPr>
-          <w:szCs w:val="20"/>
-        </w:rPr>
-        <w:t>] ever rolled in any of the following repulsive objects?</w:t>
+        <w:t>Has [dog_name] ever rolled in any of the following repulsive objects?</w:t>
       </w:r>
     </w:p>
     <w:p>
@@ -7055,21 +6014,13 @@
         <w:ind w:firstLine="360"/>
       </w:pPr>
       <w:r>
-        <w:t>I</w:t>
-      </w:r>
-      <w:r>
-        <w:t>F QID31 (</w:t>
-      </w:r>
-      <w:r>
-        <w:t>Has [</w:t>
-      </w:r>
-      <w:proofErr w:type="spellStart"/>
-      <w:r>
-        <w:t>dog_name</w:t>
-      </w:r>
-      <w:proofErr w:type="spellEnd"/>
-      <w:r>
-        <w:t>] ever exhibited any of the following</w:t>
+        <w:t xml:space="preserve">If </w:t>
+      </w:r>
+      <w:r>
+        <w:t>QID31 (</w:t>
+      </w:r>
+      <w:r>
+        <w:t>Has [dog_name] ever exhibited any of the following</w:t>
       </w:r>
       <w:r>
         <w:t>)</w:t>
@@ -7110,35 +6061,7 @@
         <w:rPr>
           <w:szCs w:val="20"/>
         </w:rPr>
-        <w:t>When out with [</w:t>
-      </w:r>
-      <w:proofErr w:type="spellStart"/>
-      <w:r>
-        <w:rPr>
-          <w:szCs w:val="20"/>
-        </w:rPr>
-        <w:t>dog_name</w:t>
-      </w:r>
-      <w:proofErr w:type="spellEnd"/>
-      <w:r>
-        <w:rPr>
-          <w:szCs w:val="20"/>
-        </w:rPr>
-        <w:t>], has [</w:t>
-      </w:r>
-      <w:proofErr w:type="spellStart"/>
-      <w:r>
-        <w:rPr>
-          <w:szCs w:val="20"/>
-        </w:rPr>
-        <w:t>dog_name</w:t>
-      </w:r>
-      <w:proofErr w:type="spellEnd"/>
-      <w:r>
-        <w:rPr>
-          <w:szCs w:val="20"/>
-        </w:rPr>
-        <w:t>] ever run away and not come back on his/her own?</w:t>
+        <w:t>When out with [dog_name], has [dog_name] ever run away and not come back on his/her own?</w:t>
       </w:r>
     </w:p>
     <w:p>
@@ -7178,21 +6101,13 @@
         <w:ind w:firstLine="360"/>
       </w:pPr>
       <w:r>
-        <w:t>I</w:t>
-      </w:r>
-      <w:r>
-        <w:t>F QID31 (</w:t>
-      </w:r>
-      <w:r>
-        <w:t>Has [</w:t>
-      </w:r>
-      <w:proofErr w:type="spellStart"/>
-      <w:r>
-        <w:t>dog_name</w:t>
-      </w:r>
-      <w:proofErr w:type="spellEnd"/>
-      <w:r>
-        <w:t>] ever exhibited any of the following</w:t>
+        <w:t xml:space="preserve">If </w:t>
+      </w:r>
+      <w:r>
+        <w:t>QID31 (</w:t>
+      </w:r>
+      <w:r>
+        <w:t>Has [dog_name] ever exhibited any of the following</w:t>
       </w:r>
       <w:r>
         <w:t>)</w:t>
@@ -7233,21 +6148,7 @@
         <w:rPr>
           <w:szCs w:val="20"/>
         </w:rPr>
-        <w:t>Has [</w:t>
-      </w:r>
-      <w:proofErr w:type="spellStart"/>
-      <w:r>
-        <w:rPr>
-          <w:szCs w:val="20"/>
-        </w:rPr>
-        <w:t>dog_name</w:t>
-      </w:r>
-      <w:proofErr w:type="spellEnd"/>
-      <w:r>
-        <w:rPr>
-          <w:szCs w:val="20"/>
-        </w:rPr>
-        <w:t>] ever bolted/escaped from the house and left?</w:t>
+        <w:t>Has [dog_name] ever bolted/escaped from the house and left?</w:t>
       </w:r>
     </w:p>
     <w:p>
@@ -7287,21 +6188,13 @@
         <w:ind w:firstLine="360"/>
       </w:pPr>
       <w:r>
-        <w:t>I</w:t>
-      </w:r>
-      <w:r>
-        <w:t>F QID31 (</w:t>
-      </w:r>
-      <w:r>
-        <w:t>Has [</w:t>
-      </w:r>
-      <w:proofErr w:type="spellStart"/>
-      <w:r>
-        <w:t>dog_name</w:t>
-      </w:r>
-      <w:proofErr w:type="spellEnd"/>
-      <w:r>
-        <w:t>] ever exhibited any of the following</w:t>
+        <w:t xml:space="preserve">If </w:t>
+      </w:r>
+      <w:r>
+        <w:t>QID31 (</w:t>
+      </w:r>
+      <w:r>
+        <w:t>Has [dog_name] ever exhibited any of the following</w:t>
       </w:r>
       <w:r>
         <w:t>)</w:t>
@@ -7342,21 +6235,7 @@
         <w:rPr>
           <w:szCs w:val="20"/>
         </w:rPr>
-        <w:t>Has [</w:t>
-      </w:r>
-      <w:proofErr w:type="spellStart"/>
-      <w:r>
-        <w:rPr>
-          <w:szCs w:val="20"/>
-        </w:rPr>
-        <w:t>dog_name</w:t>
-      </w:r>
-      <w:proofErr w:type="spellEnd"/>
-      <w:r>
-        <w:rPr>
-          <w:szCs w:val="20"/>
-        </w:rPr>
-        <w:t>] ever escaped confinement (e.g., fenced backyard) and run away?</w:t>
+        <w:t>Has [dog_name] ever escaped confinement (e.g., fenced backyard) and run away?</w:t>
       </w:r>
     </w:p>
     <w:p>
@@ -7396,21 +6275,13 @@
         <w:ind w:firstLine="360"/>
       </w:pPr>
       <w:r>
-        <w:t>I</w:t>
-      </w:r>
-      <w:r>
-        <w:t>F QID31 (</w:t>
-      </w:r>
-      <w:r>
-        <w:t>Has [</w:t>
-      </w:r>
-      <w:proofErr w:type="spellStart"/>
-      <w:r>
-        <w:t>dog_name</w:t>
-      </w:r>
-      <w:proofErr w:type="spellEnd"/>
-      <w:r>
-        <w:t>] ever exhibited any of the following</w:t>
+        <w:t xml:space="preserve">If </w:t>
+      </w:r>
+      <w:r>
+        <w:t>QID31 (</w:t>
+      </w:r>
+      <w:r>
+        <w:t>Has [dog_name] ever exhibited any of the following</w:t>
       </w:r>
       <w:r>
         <w:t>)</w:t>
@@ -7451,21 +6322,7 @@
         <w:rPr>
           <w:szCs w:val="20"/>
         </w:rPr>
-        <w:t>Will [</w:t>
-      </w:r>
-      <w:proofErr w:type="spellStart"/>
-      <w:r>
-        <w:rPr>
-          <w:szCs w:val="20"/>
-        </w:rPr>
-        <w:t>dog_name</w:t>
-      </w:r>
-      <w:proofErr w:type="spellEnd"/>
-      <w:r>
-        <w:rPr>
-          <w:szCs w:val="20"/>
-        </w:rPr>
-        <w:t>] always return if you call for him/her?</w:t>
+        <w:t>Will [dog_name] always return if you call for him/her?</w:t>
       </w:r>
     </w:p>
     <w:p>
@@ -7505,21 +6362,13 @@
         <w:ind w:firstLine="360"/>
       </w:pPr>
       <w:r>
-        <w:t>I</w:t>
-      </w:r>
-      <w:r>
-        <w:t>F QID31 (</w:t>
-      </w:r>
-      <w:r>
-        <w:t>Has [</w:t>
-      </w:r>
-      <w:proofErr w:type="spellStart"/>
-      <w:r>
-        <w:t>dog_name</w:t>
-      </w:r>
-      <w:proofErr w:type="spellEnd"/>
-      <w:r>
-        <w:t>] ever exhibited any of the following</w:t>
+        <w:t xml:space="preserve">If </w:t>
+      </w:r>
+      <w:r>
+        <w:t>QID31 (</w:t>
+      </w:r>
+      <w:r>
+        <w:t>Has [dog_name] ever exhibited any of the following</w:t>
       </w:r>
       <w:r>
         <w:t>)</w:t>
@@ -7560,21 +6409,7 @@
         <w:rPr>
           <w:szCs w:val="20"/>
         </w:rPr>
-        <w:t>Which of the following overactive/hyperactive behaviors has [</w:t>
-      </w:r>
-      <w:proofErr w:type="spellStart"/>
-      <w:r>
-        <w:rPr>
-          <w:szCs w:val="20"/>
-        </w:rPr>
-        <w:t>dog_name</w:t>
-      </w:r>
-      <w:proofErr w:type="spellEnd"/>
-      <w:r>
-        <w:rPr>
-          <w:szCs w:val="20"/>
-        </w:rPr>
-        <w:t>] exhibited?</w:t>
+        <w:t>Which of the following overactive/hyperactive behaviors has [dog_name] exhibited?</w:t>
       </w:r>
     </w:p>
     <w:p>
@@ -7776,6 +6611,19 @@
         <w:rStyle w:val="PageNumber"/>
       </w:rPr>
       <w:instrText xml:space="preserve">NUMPAGES \* MERGEFORMAT </w:instrText>
+    </w:r>
+    <w:r>
+      <w:rPr>
+        <w:rStyle w:val="PageNumber"/>
+      </w:rPr>
+      <w:fldChar w:fldCharType="separate"/>
+    </w:r>
+    <w:r>
+      <w:rPr>
+        <w:rStyle w:val="PageNumber"/>
+        <w:noProof/>
+      </w:rPr>
+      <w:t>8</w:t>
     </w:r>
     <w:r>
       <w:rPr>
